--- a/homework/hw7/Unit 12  Assignment - Web Visualization Dashboard Latitude.docx
+++ b/homework/hw7/Unit 12  Assignment - Web Visualization Dashboard Latitude.docx
@@ -1429,25 +1429,7 @@
           <w:sz w:val="24"/>
           <w:szCs w:val="24"/>
         </w:rPr>
-        <w:t xml:space="preserve">Use meaningful </w:t>
-      </w:r>
-      <w:proofErr w:type="spellStart"/>
-      <w:r>
-        <w:rPr>
-          <w:color w:val="24292E"/>
-          <w:sz w:val="24"/>
-          <w:szCs w:val="24"/>
-        </w:rPr>
-        <w:t>glyphicons</w:t>
-      </w:r>
-      <w:proofErr w:type="spellEnd"/>
-      <w:r>
-        <w:rPr>
-          <w:color w:val="24292E"/>
-          <w:sz w:val="24"/>
-          <w:szCs w:val="24"/>
-        </w:rPr>
-        <w:t xml:space="preserve"> next to links in the header.</w:t>
+        <w:t>Use meaningful glyphicons next to links in the header.</w:t>
       </w:r>
     </w:p>
     <w:p>
@@ -1619,6 +1601,170 @@
     </w:p>
     <w:p>
       <w:pPr>
+        <w:pStyle w:val="normal0"/>
+        <w:numPr>
+          <w:ilvl w:val="0"/>
+          <w:numId w:val="4"/>
+        </w:numPr>
+        <w:spacing w:after="240"/>
+        <w:contextualSpacing/>
+      </w:pPr>
+      <w:r>
+        <w:rPr>
+          <w:b/>
+        </w:rPr>
+        <w:t>Here is some documentation that describes how to remove API keys from GitHub.</w:t>
+      </w:r>
+    </w:p>
+    <w:p>
+      <w:pPr>
+        <w:pStyle w:val="normal0"/>
+        <w:numPr>
+          <w:ilvl w:val="0"/>
+          <w:numId w:val="4"/>
+        </w:numPr>
+        <w:contextualSpacing/>
+      </w:pPr>
+      <w:hyperlink r:id="rId19" w:history="1">
+        <w:r>
+          <w:rPr>
+            <w:rStyle w:val="Hyperlink"/>
+          </w:rPr>
+          <w:t>https://gist.github.com/derzorngottes/3b57edc1f996dddcab25</w:t>
+        </w:r>
+      </w:hyperlink>
+    </w:p>
+    <w:p>
+      <w:pPr>
+        <w:pStyle w:val="ListParagraph"/>
+        <w:numPr>
+          <w:ilvl w:val="0"/>
+          <w:numId w:val="4"/>
+        </w:numPr>
+      </w:pPr>
+      <w:hyperlink r:id="rId20" w:history="1">
+        <w:r>
+          <w:rPr>
+            <w:rStyle w:val="Hyperlink"/>
+          </w:rPr>
+          <w:t>https://burst.shopify.com/</w:t>
+        </w:r>
+      </w:hyperlink>
+    </w:p>
+    <w:p>
+      <w:pPr>
+        <w:pStyle w:val="ListParagraph"/>
+        <w:numPr>
+          <w:ilvl w:val="0"/>
+          <w:numId w:val="4"/>
+        </w:numPr>
+      </w:pPr>
+      <w:hyperlink r:id="rId21" w:history="1">
+        <w:r>
+          <w:rPr>
+            <w:rStyle w:val="Hyperlink"/>
+          </w:rPr>
+          <w:t>https://unsplash.com/</w:t>
+        </w:r>
+      </w:hyperlink>
+    </w:p>
+    <w:p>
+      <w:pPr>
+        <w:pStyle w:val="ListParagraph"/>
+        <w:numPr>
+          <w:ilvl w:val="0"/>
+          <w:numId w:val="4"/>
+        </w:numPr>
+      </w:pPr>
+      <w:hyperlink r:id="rId22" w:history="1">
+        <w:r>
+          <w:rPr>
+            <w:rStyle w:val="Hyperlink"/>
+          </w:rPr>
+          <w:t>https://html5up.net/</w:t>
+        </w:r>
+      </w:hyperlink>
+      <w:r>
+        <w:t xml:space="preserve"> </w:t>
+      </w:r>
+    </w:p>
+    <w:p>
+      <w:pPr>
+        <w:pStyle w:val="ListParagraph"/>
+        <w:numPr>
+          <w:ilvl w:val="0"/>
+          <w:numId w:val="4"/>
+        </w:numPr>
+      </w:pPr>
+      <w:hyperlink r:id="rId23" w:history="1">
+        <w:r>
+          <w:rPr>
+            <w:rStyle w:val="Hyperlink"/>
+          </w:rPr>
+          <w:t>http://www.boilrplate.com/language/bootstrap</w:t>
+        </w:r>
+      </w:hyperlink>
+    </w:p>
+    <w:p>
+      <w:pPr>
+        <w:pStyle w:val="ListParagraph"/>
+        <w:numPr>
+          <w:ilvl w:val="0"/>
+          <w:numId w:val="4"/>
+        </w:numPr>
+      </w:pPr>
+      <w:hyperlink r:id="rId24" w:history="1">
+        <w:r>
+          <w:rPr>
+            <w:rStyle w:val="Hyperlink"/>
+          </w:rPr>
+          <w:t>https://www.khanacademy.org/computing/computer-programming/html-css</w:t>
+        </w:r>
+      </w:hyperlink>
+    </w:p>
+    <w:p>
+      <w:pPr>
+        <w:pStyle w:val="ListParagraph"/>
+        <w:numPr>
+          <w:ilvl w:val="0"/>
+          <w:numId w:val="4"/>
+        </w:numPr>
+      </w:pPr>
+      <w:hyperlink r:id="rId25" w:history="1">
+        <w:r>
+          <w:rPr>
+            <w:rStyle w:val="Hyperlink"/>
+          </w:rPr>
+          <w:t>https://www.w3schools.com/html/html_entities.asp</w:t>
+        </w:r>
+      </w:hyperlink>
+    </w:p>
+    <w:p>
+      <w:pPr>
+        <w:pStyle w:val="normal0"/>
+        <w:spacing w:after="240"/>
+        <w:ind w:left="720"/>
+        <w:contextualSpacing/>
+      </w:pPr>
+    </w:p>
+    <w:p>
+      <w:pPr>
+        <w:pStyle w:val="normal0"/>
+        <w:spacing w:after="240"/>
+        <w:ind w:left="720"/>
+        <w:contextualSpacing/>
+      </w:pPr>
+    </w:p>
+    <w:p>
+      <w:pPr>
+        <w:pStyle w:val="normal0"/>
+        <w:spacing w:after="240"/>
+        <w:ind w:left="720"/>
+        <w:contextualSpacing/>
+      </w:pPr>
+    </w:p>
+    <w:p>
+      <w:pPr>
         <w:pStyle w:val="Heading3"/>
         <w:keepNext w:val="0"/>
         <w:keepLines w:val="0"/>
@@ -1638,6 +1784,7 @@
           <w:sz w:val="33"/>
           <w:szCs w:val="33"/>
         </w:rPr>
+        <w:lastRenderedPageBreak/>
         <w:t>Screenshots</w:t>
       </w:r>
     </w:p>
@@ -1698,7 +1845,6 @@
           <w:sz w:val="24"/>
           <w:szCs w:val="24"/>
         </w:rPr>
-        <w:lastRenderedPageBreak/>
         <w:t xml:space="preserve">Large screen: </w:t>
       </w:r>
       <w:r>
@@ -1796,7 +1942,7 @@
                     <pic:cNvPicPr preferRelativeResize="0"/>
                   </pic:nvPicPr>
                   <pic:blipFill>
-                    <a:blip r:embed="rId19" cstate="print"/>
+                    <a:blip r:embed="rId26" cstate="print"/>
                     <a:srcRect/>
                     <a:stretch>
                       <a:fillRect/>
@@ -1892,7 +2038,7 @@
                     <pic:cNvPicPr preferRelativeResize="0"/>
                   </pic:nvPicPr>
                   <pic:blipFill>
-                    <a:blip r:embed="rId20" cstate="print"/>
+                    <a:blip r:embed="rId27" cstate="print"/>
                     <a:srcRect/>
                     <a:stretch>
                       <a:fillRect/>
@@ -1966,7 +2112,7 @@
                     <pic:cNvPicPr preferRelativeResize="0"/>
                   </pic:nvPicPr>
                   <pic:blipFill>
-                    <a:blip r:embed="rId21" cstate="print"/>
+                    <a:blip r:embed="rId28" cstate="print"/>
                     <a:srcRect/>
                     <a:stretch>
                       <a:fillRect/>
@@ -2062,7 +2208,7 @@
                     <pic:cNvPicPr preferRelativeResize="0"/>
                   </pic:nvPicPr>
                   <pic:blipFill>
-                    <a:blip r:embed="rId22" cstate="print"/>
+                    <a:blip r:embed="rId29" cstate="print"/>
                     <a:srcRect/>
                     <a:stretch>
                       <a:fillRect/>
@@ -2136,7 +2282,7 @@
                     <pic:cNvPicPr preferRelativeResize="0"/>
                   </pic:nvPicPr>
                   <pic:blipFill>
-                    <a:blip r:embed="rId23" cstate="print"/>
+                    <a:blip r:embed="rId30" cstate="print"/>
                     <a:srcRect/>
                     <a:stretch>
                       <a:fillRect/>
@@ -2251,7 +2397,7 @@
                     <pic:cNvPicPr preferRelativeResize="0"/>
                   </pic:nvPicPr>
                   <pic:blipFill>
-                    <a:blip r:embed="rId24" cstate="print"/>
+                    <a:blip r:embed="rId31" cstate="print"/>
                     <a:srcRect/>
                     <a:stretch>
                       <a:fillRect/>
@@ -2325,7 +2471,7 @@
                     <pic:cNvPicPr preferRelativeResize="0"/>
                   </pic:nvPicPr>
                   <pic:blipFill>
-                    <a:blip r:embed="rId25" cstate="print"/>
+                    <a:blip r:embed="rId32" cstate="print"/>
                     <a:srcRect/>
                     <a:stretch>
                       <a:fillRect/>
@@ -2421,7 +2567,7 @@
                     <pic:cNvPicPr preferRelativeResize="0"/>
                   </pic:nvPicPr>
                   <pic:blipFill>
-                    <a:blip r:embed="rId26" cstate="print"/>
+                    <a:blip r:embed="rId33" cstate="print"/>
                     <a:srcRect/>
                     <a:stretch>
                       <a:fillRect/>
@@ -2492,7 +2638,7 @@
                     <pic:cNvPicPr preferRelativeResize="0"/>
                   </pic:nvPicPr>
                   <pic:blipFill>
-                    <a:blip r:embed="rId27"/>
+                    <a:blip r:embed="rId34"/>
                     <a:srcRect/>
                     <a:stretch>
                       <a:fillRect/>
@@ -3516,6 +3662,17 @@
       <w:u w:val="single"/>
     </w:rPr>
   </w:style>
+  <w:style w:type="paragraph" w:styleId="ListParagraph">
+    <w:name w:val="List Paragraph"/>
+    <w:basedOn w:val="Normal"/>
+    <w:uiPriority w:val="34"/>
+    <w:qFormat/>
+    <w:rsid w:val="006627B1"/>
+    <w:pPr>
+      <w:ind w:left="720"/>
+      <w:contextualSpacing/>
+    </w:pPr>
+  </w:style>
 </w:styles>
 </file>
 
